--- a/Abu Talib Meta Verified bulk msg/Proposal and Quotation for Meta Verified Blue Tick for Lifetime.docx
+++ b/Abu Talib Meta Verified bulk msg/Proposal and Quotation for Meta Verified Blue Tick for Lifetime.docx
@@ -1068,6 +1068,7 @@
         </w:rPr>
         <w:t xml:space="preserve"> </w:t>
       </w:r>
+      <w:proofErr w:type="gramStart"/>
       <w:r>
         <w:rPr>
           <w:rFonts w:ascii="Calibri"/>
@@ -1080,7 +1081,15 @@
           <w:rFonts w:ascii="Calibri"/>
           <w:sz w:val="28"/>
         </w:rPr>
-        <w:t xml:space="preserve">  days only</w:t>
+        <w:t xml:space="preserve">  days</w:t>
+      </w:r>
+      <w:proofErr w:type="gramEnd"/>
+      <w:r>
+        <w:rPr>
+          <w:rFonts w:ascii="Calibri"/>
+          <w:sz w:val="28"/>
+        </w:rPr>
+        <w:t xml:space="preserve"> only</w:t>
       </w:r>
       <w:bookmarkStart w:id="0" w:name="_GoBack"/>
       <w:bookmarkEnd w:id="0"/>
@@ -2499,7 +2508,7 @@
 </file>
 
 <file path=customXml/itemProps1.xml><?xml version="1.0" encoding="utf-8"?>
-<ds:datastoreItem xmlns:ds="http://schemas.openxmlformats.org/officeDocument/2006/customXml" ds:itemID="{DBD625B4-F12C-4861-B17D-EF6AEFDAAC40}">
+<ds:datastoreItem xmlns:ds="http://schemas.openxmlformats.org/officeDocument/2006/customXml" ds:itemID="{71EBEDFC-4D87-4AFB-B142-7493479810D7}">
   <ds:schemaRefs>
     <ds:schemaRef ds:uri="http://schemas.openxmlformats.org/officeDocument/2006/bibliography"/>
   </ds:schemaRefs>
